--- a/arduino-dice/Hacka tärningsspelet.docx
+++ b/arduino-dice/Hacka tärningsspelet.docx
@@ -8,8 +8,19 @@
         <w:jc w:val="center"/>
       </w:pPr>
       <w:r>
-        <w:t>Hacka tärningsspelet!</w:t>
-      </w:r>
+        <w:t xml:space="preserve">Hacka </w:t>
+      </w:r>
+      <w:r>
+        <w:t>”</w:t>
+      </w:r>
+      <w:r>
+        <w:t>tärnings</w:t>
+      </w:r>
+      <w:r>
+        <w:t>klockan”</w:t>
+      </w:r>
+      <w:bookmarkStart w:id="0" w:name="_GoBack"/>
+      <w:bookmarkEnd w:id="0"/>
       <w:r>
         <w:br/>
       </w:r>
@@ -88,6 +99,13 @@
       </w:r>
       <w:r>
         <w:rPr>
+          <w:sz w:val="36"/>
+          <w:szCs w:val="36"/>
+        </w:rPr>
+        <w:t xml:space="preserve"> (kan fuskas på flera sätt)</w:t>
+      </w:r>
+      <w:r>
+        <w:rPr>
           <w:sz w:val="40"/>
           <w:szCs w:val="40"/>
         </w:rPr>
@@ -100,8 +118,6 @@
         </w:rPr>
         <w:br/>
       </w:r>
-      <w:bookmarkStart w:id="0" w:name="_GoBack"/>
-      <w:bookmarkEnd w:id="0"/>
       <w:r>
         <w:rPr>
           <w:sz w:val="40"/>
@@ -1172,6 +1188,33 @@
       <w:szCs w:val="56"/>
     </w:rPr>
   </w:style>
+  <w:style w:type="paragraph" w:styleId="BalloonText">
+    <w:name w:val="Balloon Text"/>
+    <w:basedOn w:val="Normal"/>
+    <w:link w:val="BalloonTextChar"/>
+    <w:uiPriority w:val="99"/>
+    <w:semiHidden/>
+    <w:unhideWhenUsed/>
+    <w:rsid w:val="00ED1D46"/>
+    <w:rPr>
+      <w:rFonts w:ascii="Times New Roman" w:hAnsi="Times New Roman" w:cs="Times New Roman"/>
+      <w:sz w:val="18"/>
+      <w:szCs w:val="18"/>
+    </w:rPr>
+  </w:style>
+  <w:style w:type="character" w:customStyle="1" w:styleId="BalloonTextChar">
+    <w:name w:val="Balloon Text Char"/>
+    <w:basedOn w:val="DefaultParagraphFont"/>
+    <w:link w:val="BalloonText"/>
+    <w:uiPriority w:val="99"/>
+    <w:semiHidden/>
+    <w:rsid w:val="00ED1D46"/>
+    <w:rPr>
+      <w:rFonts w:ascii="Times New Roman" w:hAnsi="Times New Roman" w:cs="Times New Roman"/>
+      <w:sz w:val="18"/>
+      <w:szCs w:val="18"/>
+    </w:rPr>
+  </w:style>
 </w:styles>
 </file>
 
